--- a/README.md.docx
+++ b/README.md.docx
@@ -2,6 +2,116 @@
 <file path=word/document.xml><?xml version="1.0" encoding="utf-8"?>
 <w:document xmlns:ve="http://schemas.openxmlformats.org/markup-compatibility/2006" xmlns:o="urn:schemas-microsoft-com:office:office" xmlns:r="http://schemas.openxmlformats.org/officeDocument/2006/relationships" xmlns:m="http://schemas.openxmlformats.org/officeDocument/2006/math" xmlns:v="urn:schemas-microsoft-com:vml" xmlns:wp="http://schemas.openxmlformats.org/drawingml/2006/wordprocessingDrawing" xmlns:w10="urn:schemas-microsoft-com:office:word" xmlns:w="http://schemas.openxmlformats.org/wordprocessingml/2006/main" xmlns:wne="http://schemas.microsoft.com/office/word/2006/wordml">
   <w:body>
+    <w:p>
+      <w:pPr>
+        <w:shd w:val="clear" w:color="auto" w:fill="FAFBFC"/>
+        <w:tabs>
+          <w:tab w:val="left" w:pos="916"/>
+          <w:tab w:val="left" w:pos="1832"/>
+          <w:tab w:val="left" w:pos="2748"/>
+          <w:tab w:val="left" w:pos="3664"/>
+          <w:tab w:val="left" w:pos="4580"/>
+          <w:tab w:val="left" w:pos="5496"/>
+          <w:tab w:val="left" w:pos="6412"/>
+          <w:tab w:val="left" w:pos="7328"/>
+          <w:tab w:val="left" w:pos="8244"/>
+          <w:tab w:val="left" w:pos="9160"/>
+          <w:tab w:val="left" w:pos="10076"/>
+          <w:tab w:val="left" w:pos="10992"/>
+          <w:tab w:val="left" w:pos="11908"/>
+          <w:tab w:val="left" w:pos="12824"/>
+          <w:tab w:val="left" w:pos="13740"/>
+          <w:tab w:val="left" w:pos="14656"/>
+        </w:tabs>
+        <w:wordWrap w:val="0"/>
+        <w:spacing w:after="0" w:line="240" w:lineRule="auto"/>
+        <w:textAlignment w:val="baseline"/>
+        <w:rPr>
+          <w:rFonts w:ascii="Consolas" w:eastAsia="Times New Roman" w:hAnsi="Consolas" w:cs="Courier New"/>
+          <w:color w:val="525C65"/>
+          <w:sz w:val="20"/>
+        </w:rPr>
+      </w:pPr>
+      <w:r>
+        <w:rPr>
+          <w:rFonts w:ascii="Consolas" w:eastAsia="Times New Roman" w:hAnsi="Consolas" w:cs="Courier New"/>
+          <w:color w:val="525C65"/>
+          <w:sz w:val="20"/>
+        </w:rPr>
+        <w:t># Travel Destinations</w:t>
+      </w:r>
+    </w:p>
+    <w:p>
+      <w:pPr>
+        <w:shd w:val="clear" w:color="auto" w:fill="FAFBFC"/>
+        <w:tabs>
+          <w:tab w:val="left" w:pos="916"/>
+          <w:tab w:val="left" w:pos="1832"/>
+          <w:tab w:val="left" w:pos="2748"/>
+          <w:tab w:val="left" w:pos="3664"/>
+          <w:tab w:val="left" w:pos="4580"/>
+          <w:tab w:val="left" w:pos="5496"/>
+          <w:tab w:val="left" w:pos="6412"/>
+          <w:tab w:val="left" w:pos="7328"/>
+          <w:tab w:val="left" w:pos="8244"/>
+          <w:tab w:val="left" w:pos="9160"/>
+          <w:tab w:val="left" w:pos="10076"/>
+          <w:tab w:val="left" w:pos="10992"/>
+          <w:tab w:val="left" w:pos="11908"/>
+          <w:tab w:val="left" w:pos="12824"/>
+          <w:tab w:val="left" w:pos="13740"/>
+          <w:tab w:val="left" w:pos="14656"/>
+        </w:tabs>
+        <w:wordWrap w:val="0"/>
+        <w:spacing w:after="0" w:line="240" w:lineRule="auto"/>
+        <w:textAlignment w:val="baseline"/>
+        <w:rPr>
+          <w:rFonts w:ascii="Consolas" w:eastAsia="Times New Roman" w:hAnsi="Consolas" w:cs="Courier New"/>
+          <w:color w:val="525C65"/>
+          <w:sz w:val="20"/>
+        </w:rPr>
+      </w:pPr>
+    </w:p>
+    <w:p>
+      <w:pPr>
+        <w:shd w:val="clear" w:color="auto" w:fill="FAFBFC"/>
+        <w:tabs>
+          <w:tab w:val="left" w:pos="916"/>
+          <w:tab w:val="left" w:pos="1832"/>
+          <w:tab w:val="left" w:pos="2748"/>
+          <w:tab w:val="left" w:pos="3664"/>
+          <w:tab w:val="left" w:pos="4580"/>
+          <w:tab w:val="left" w:pos="5496"/>
+          <w:tab w:val="left" w:pos="6412"/>
+          <w:tab w:val="left" w:pos="7328"/>
+          <w:tab w:val="left" w:pos="8244"/>
+          <w:tab w:val="left" w:pos="9160"/>
+          <w:tab w:val="left" w:pos="10076"/>
+          <w:tab w:val="left" w:pos="10992"/>
+          <w:tab w:val="left" w:pos="11908"/>
+          <w:tab w:val="left" w:pos="12824"/>
+          <w:tab w:val="left" w:pos="13740"/>
+          <w:tab w:val="left" w:pos="14656"/>
+        </w:tabs>
+        <w:wordWrap w:val="0"/>
+        <w:spacing w:after="0" w:line="240" w:lineRule="auto"/>
+        <w:textAlignment w:val="baseline"/>
+        <w:rPr>
+          <w:rFonts w:ascii="Consolas" w:eastAsia="Times New Roman" w:hAnsi="Consolas" w:cs="Courier New"/>
+          <w:color w:val="525C65"/>
+          <w:sz w:val="14"/>
+          <w:szCs w:val="14"/>
+        </w:rPr>
+      </w:pPr>
+      <w:r>
+        <w:rPr>
+          <w:rFonts w:ascii="Consolas" w:eastAsia="Times New Roman" w:hAnsi="Consolas" w:cs="Courier New"/>
+          <w:color w:val="525C65"/>
+          <w:sz w:val="20"/>
+        </w:rPr>
+        <w:t>A simple app to keep track of destinations I'd like to visit.</w:t>
+      </w:r>
+    </w:p>
     <w:p/>
     <w:sectPr>
       <w:pgSz w:w="12240" w:h="15840"/>
@@ -202,6 +312,67 @@
     <w:semiHidden/>
     <w:unhideWhenUsed/>
   </w:style>
+  <w:style w:type="paragraph" w:styleId="HTMLPreformatted">
+    <w:name w:val="HTML Preformatted"/>
+    <w:basedOn w:val="Normal"/>
+    <w:link w:val="HTMLPreformattedChar"/>
+    <w:uiPriority w:val="99"/>
+    <w:semiHidden/>
+    <w:unhideWhenUsed/>
+    <w:rsid w:val="00385278"/>
+    <w:pPr>
+      <w:tabs>
+        <w:tab w:val="left" w:pos="916"/>
+        <w:tab w:val="left" w:pos="1832"/>
+        <w:tab w:val="left" w:pos="2748"/>
+        <w:tab w:val="left" w:pos="3664"/>
+        <w:tab w:val="left" w:pos="4580"/>
+        <w:tab w:val="left" w:pos="5496"/>
+        <w:tab w:val="left" w:pos="6412"/>
+        <w:tab w:val="left" w:pos="7328"/>
+        <w:tab w:val="left" w:pos="8244"/>
+        <w:tab w:val="left" w:pos="9160"/>
+        <w:tab w:val="left" w:pos="10076"/>
+        <w:tab w:val="left" w:pos="10992"/>
+        <w:tab w:val="left" w:pos="11908"/>
+        <w:tab w:val="left" w:pos="12824"/>
+        <w:tab w:val="left" w:pos="13740"/>
+        <w:tab w:val="left" w:pos="14656"/>
+      </w:tabs>
+      <w:spacing w:after="0" w:line="240" w:lineRule="auto"/>
+    </w:pPr>
+    <w:rPr>
+      <w:rFonts w:ascii="Courier New" w:eastAsia="Times New Roman" w:hAnsi="Courier New" w:cs="Courier New"/>
+      <w:sz w:val="20"/>
+      <w:szCs w:val="20"/>
+    </w:rPr>
+  </w:style>
+  <w:style w:type="character" w:customStyle="1" w:styleId="HTMLPreformattedChar">
+    <w:name w:val="HTML Preformatted Char"/>
+    <w:basedOn w:val="DefaultParagraphFont"/>
+    <w:link w:val="HTMLPreformatted"/>
+    <w:uiPriority w:val="99"/>
+    <w:semiHidden/>
+    <w:rsid w:val="00385278"/>
+    <w:rPr>
+      <w:rFonts w:ascii="Courier New" w:eastAsia="Times New Roman" w:hAnsi="Courier New" w:cs="Courier New"/>
+      <w:sz w:val="20"/>
+      <w:szCs w:val="20"/>
+    </w:rPr>
+  </w:style>
+  <w:style w:type="character" w:styleId="HTMLCode">
+    <w:name w:val="HTML Code"/>
+    <w:basedOn w:val="DefaultParagraphFont"/>
+    <w:uiPriority w:val="99"/>
+    <w:semiHidden/>
+    <w:unhideWhenUsed/>
+    <w:rsid w:val="00385278"/>
+    <w:rPr>
+      <w:rFonts w:ascii="Courier New" w:eastAsia="Times New Roman" w:hAnsi="Courier New" w:cs="Courier New"/>
+      <w:sz w:val="20"/>
+      <w:szCs w:val="20"/>
+    </w:rPr>
+  </w:style>
 </w:styles>
 </file>
 
